--- a/法令ファイル/国家公務員退職手当法の規定による早期退職希望者の募集及び認定の制度に係る書面の様式等を定める内閣官房令/国家公務員退職手当法の規定による早期退職希望者の募集及び認定の制度に係る書面の様式等を定める内閣官房令（平成二十五年総務省令第五十八号）.docx
+++ b/法令ファイル/国家公務員退職手当法の規定による早期退職希望者の募集及び認定の制度に係る書面の様式等を定める内閣官房令/国家公務員退職手当法の規定による早期退職希望者の募集及び認定の制度に係る書面の様式等を定める内閣官房令（平成二十五年総務省令第五十八号）.docx
@@ -57,36 +57,32 @@
     </w:p>
     <w:p>
       <w:pPr>
-        <w:pStyle w:val="Heading6"/>
+        <w:pStyle w:val="ListBullet"/>
         <w:ind w:left="880"/>
       </w:pPr>
       <w:r>
         <w:t>一</w:t>
+        <w:br/>
+        <w:t>法第八条の二第五項の規定による認定（以下「認定」という。）をする旨の決定をしたとき</w:t>
+        <w:br/>
+        <w:br/>
+        <w:br/>
+        <w:t>別記様式第三</w:t>
       </w:r>
     </w:p>
     <w:p>
       <w:pPr>
-        <w:ind w:left="880"/>
-      </w:pPr>
-      <w:r>
-        <w:t>法第八条の二第五項の規定による認定（以下「認定」という。）をする旨の決定をしたとき</w:t>
-      </w:r>
-    </w:p>
-    <w:p>
-      <w:pPr>
-        <w:pStyle w:val="Heading6"/>
+        <w:pStyle w:val="ListBullet"/>
         <w:ind w:left="880"/>
       </w:pPr>
       <w:r>
         <w:t>二</w:t>
-      </w:r>
-    </w:p>
-    <w:p>
-      <w:pPr>
-        <w:ind w:left="880"/>
-      </w:pPr>
-      <w:r>
+        <w:br/>
         <w:t>認定をしない旨の決定をしたとき</w:t>
+        <w:br/>
+        <w:br/>
+        <w:br/>
+        <w:t>別記様式第四</w:t>
       </w:r>
     </w:p>
     <w:p>
@@ -100,6 +96,8 @@
     <w:p>
       <w:r>
         <w:t>法第八条の二第七項の規定による通知（以下「第七項通知」という。）は、別記様式第五の通知書によるものとする。</w:t>
+        <w:br/>
+        <w:t>ただし、前条第一号に定める通知書により第七項通知を併せて行った場合は、別記様式第五の通知書を省略することができる。</w:t>
       </w:r>
     </w:p>
     <w:p>
@@ -117,444 +115,287 @@
     </w:p>
     <w:p>
       <w:pPr>
-        <w:pStyle w:val="Heading6"/>
+        <w:pStyle w:val="ListBullet"/>
         <w:ind w:left="880"/>
       </w:pPr>
       <w:r>
         <w:t>一</w:t>
-      </w:r>
-    </w:p>
-    <w:p>
-      <w:pPr>
-        <w:ind w:left="880"/>
-      </w:pPr>
-      <w:r>
+        <w:br/>
         <w:t>衆議院事務局（衆議院法制局及び裁判官訴追委員会事務局を含む。）</w:t>
       </w:r>
     </w:p>
     <w:p>
       <w:pPr>
-        <w:pStyle w:val="Heading6"/>
+        <w:pStyle w:val="ListBullet"/>
         <w:ind w:left="880"/>
       </w:pPr>
       <w:r>
         <w:t>二</w:t>
-      </w:r>
-    </w:p>
-    <w:p>
-      <w:pPr>
-        <w:ind w:left="880"/>
-      </w:pPr>
-      <w:r>
+        <w:br/>
         <w:t>参議院事務局（参議院法制局及び裁判官弾劾裁判所事務局を含む。）</w:t>
       </w:r>
     </w:p>
     <w:p>
       <w:pPr>
-        <w:pStyle w:val="Heading6"/>
+        <w:pStyle w:val="ListBullet"/>
         <w:ind w:left="880"/>
       </w:pPr>
       <w:r>
         <w:t>三</w:t>
-      </w:r>
-    </w:p>
-    <w:p>
-      <w:pPr>
-        <w:ind w:left="880"/>
-      </w:pPr>
-      <w:r>
+        <w:br/>
         <w:t>国立国会図書館</w:t>
       </w:r>
     </w:p>
     <w:p>
       <w:pPr>
-        <w:pStyle w:val="Heading6"/>
+        <w:pStyle w:val="ListBullet"/>
         <w:ind w:left="880"/>
       </w:pPr>
       <w:r>
         <w:t>四</w:t>
-      </w:r>
-    </w:p>
-    <w:p>
-      <w:pPr>
-        <w:ind w:left="880"/>
-      </w:pPr>
-      <w:r>
+        <w:br/>
         <w:t>会計検査院</w:t>
       </w:r>
     </w:p>
     <w:p>
       <w:pPr>
-        <w:pStyle w:val="Heading6"/>
+        <w:pStyle w:val="ListBullet"/>
         <w:ind w:left="880"/>
       </w:pPr>
       <w:r>
         <w:t>五</w:t>
-      </w:r>
-    </w:p>
-    <w:p>
-      <w:pPr>
-        <w:ind w:left="880"/>
-      </w:pPr>
-      <w:r>
+        <w:br/>
         <w:t>人事院</w:t>
       </w:r>
     </w:p>
     <w:p>
       <w:pPr>
-        <w:pStyle w:val="Heading6"/>
+        <w:pStyle w:val="ListBullet"/>
         <w:ind w:left="880"/>
       </w:pPr>
       <w:r>
         <w:t>六</w:t>
-      </w:r>
-    </w:p>
-    <w:p>
-      <w:pPr>
-        <w:ind w:left="880"/>
-      </w:pPr>
-      <w:r>
+        <w:br/>
         <w:t>内閣官房（内閣法制局を含む。）</w:t>
       </w:r>
     </w:p>
     <w:p>
       <w:pPr>
-        <w:pStyle w:val="Heading6"/>
+        <w:pStyle w:val="ListBullet"/>
         <w:ind w:left="880"/>
       </w:pPr>
       <w:r>
         <w:t>七</w:t>
-      </w:r>
-    </w:p>
-    <w:p>
-      <w:pPr>
-        <w:ind w:left="880"/>
-      </w:pPr>
-      <w:r>
+        <w:br/>
         <w:t>内閣府本府</w:t>
       </w:r>
     </w:p>
     <w:p>
       <w:pPr>
-        <w:pStyle w:val="Heading6"/>
+        <w:pStyle w:val="ListBullet"/>
         <w:ind w:left="880"/>
       </w:pPr>
       <w:r>
         <w:t>八</w:t>
-      </w:r>
-    </w:p>
-    <w:p>
-      <w:pPr>
-        <w:ind w:left="880"/>
-      </w:pPr>
-      <w:r>
+        <w:br/>
         <w:t>宮内庁</w:t>
       </w:r>
     </w:p>
     <w:p>
       <w:pPr>
-        <w:pStyle w:val="Heading6"/>
+        <w:pStyle w:val="ListBullet"/>
         <w:ind w:left="880"/>
       </w:pPr>
       <w:r>
         <w:t>九</w:t>
-      </w:r>
-    </w:p>
-    <w:p>
-      <w:pPr>
-        <w:ind w:left="880"/>
-      </w:pPr>
-      <w:r>
+        <w:br/>
         <w:t>公正取引委員会</w:t>
       </w:r>
     </w:p>
     <w:p>
       <w:pPr>
-        <w:pStyle w:val="Heading6"/>
+        <w:pStyle w:val="ListBullet"/>
         <w:ind w:left="880"/>
       </w:pPr>
       <w:r>
         <w:t>十</w:t>
-      </w:r>
-    </w:p>
-    <w:p>
-      <w:pPr>
-        <w:ind w:left="880"/>
-      </w:pPr>
-      <w:r>
+        <w:br/>
         <w:t>国家公安委員会</w:t>
       </w:r>
     </w:p>
     <w:p>
       <w:pPr>
-        <w:pStyle w:val="Heading6"/>
+        <w:pStyle w:val="ListBullet"/>
         <w:ind w:left="880"/>
       </w:pPr>
       <w:r>
         <w:t>十一</w:t>
-      </w:r>
-    </w:p>
-    <w:p>
-      <w:pPr>
-        <w:ind w:left="880"/>
-      </w:pPr>
-      <w:r>
+        <w:br/>
         <w:t>個人情報保護委員会</w:t>
       </w:r>
     </w:p>
     <w:p>
       <w:pPr>
-        <w:pStyle w:val="Heading6"/>
+        <w:pStyle w:val="ListBullet"/>
         <w:ind w:left="880"/>
       </w:pPr>
       <w:r>
         <w:t>十二</w:t>
+        <w:br/>
+        <w:t>カジノ管理委員会</w:t>
       </w:r>
     </w:p>
     <w:p>
       <w:pPr>
-        <w:ind w:left="880"/>
-      </w:pPr>
-      <w:r>
-        <w:t>カジノ管理委員会</w:t>
-        <w:br/>
-      </w:r>
-    </w:p>
-    <w:p>
-      <w:pPr>
-        <w:pStyle w:val="Heading6"/>
+        <w:pStyle w:val="ListBullet"/>
         <w:ind w:left="880"/>
       </w:pPr>
       <w:r>
         <w:t>十三</w:t>
-      </w:r>
-    </w:p>
-    <w:p>
-      <w:pPr>
-        <w:ind w:left="880"/>
-      </w:pPr>
-      <w:r>
+        <w:br/>
         <w:t>金融庁</w:t>
       </w:r>
     </w:p>
     <w:p>
       <w:pPr>
-        <w:pStyle w:val="Heading6"/>
+        <w:pStyle w:val="ListBullet"/>
         <w:ind w:left="880"/>
       </w:pPr>
       <w:r>
         <w:t>十四</w:t>
-      </w:r>
-    </w:p>
-    <w:p>
-      <w:pPr>
-        <w:ind w:left="880"/>
-      </w:pPr>
-      <w:r>
+        <w:br/>
         <w:t>消費者庁</w:t>
       </w:r>
     </w:p>
     <w:p>
       <w:pPr>
-        <w:pStyle w:val="Heading6"/>
+        <w:pStyle w:val="ListBullet"/>
         <w:ind w:left="880"/>
       </w:pPr>
       <w:r>
         <w:t>十五</w:t>
-      </w:r>
-    </w:p>
-    <w:p>
-      <w:pPr>
-        <w:ind w:left="880"/>
-      </w:pPr>
-      <w:r>
+        <w:br/>
         <w:t>総務省</w:t>
       </w:r>
     </w:p>
     <w:p>
       <w:pPr>
-        <w:pStyle w:val="Heading6"/>
+        <w:pStyle w:val="ListBullet"/>
         <w:ind w:left="880"/>
       </w:pPr>
       <w:r>
         <w:t>十六</w:t>
-      </w:r>
-    </w:p>
-    <w:p>
-      <w:pPr>
-        <w:ind w:left="880"/>
-      </w:pPr>
-      <w:r>
+        <w:br/>
         <w:t>法務省</w:t>
       </w:r>
     </w:p>
     <w:p>
       <w:pPr>
-        <w:pStyle w:val="Heading6"/>
+        <w:pStyle w:val="ListBullet"/>
         <w:ind w:left="880"/>
       </w:pPr>
       <w:r>
         <w:t>十七</w:t>
-      </w:r>
-    </w:p>
-    <w:p>
-      <w:pPr>
-        <w:ind w:left="880"/>
-      </w:pPr>
-      <w:r>
+        <w:br/>
         <w:t>外務省</w:t>
       </w:r>
     </w:p>
     <w:p>
       <w:pPr>
-        <w:pStyle w:val="Heading6"/>
+        <w:pStyle w:val="ListBullet"/>
         <w:ind w:left="880"/>
       </w:pPr>
       <w:r>
         <w:t>十八</w:t>
-      </w:r>
-    </w:p>
-    <w:p>
-      <w:pPr>
-        <w:ind w:left="880"/>
-      </w:pPr>
-      <w:r>
+        <w:br/>
         <w:t>財務省</w:t>
       </w:r>
     </w:p>
     <w:p>
       <w:pPr>
-        <w:pStyle w:val="Heading6"/>
+        <w:pStyle w:val="ListBullet"/>
         <w:ind w:left="880"/>
       </w:pPr>
       <w:r>
         <w:t>十九</w:t>
-      </w:r>
-    </w:p>
-    <w:p>
-      <w:pPr>
-        <w:ind w:left="880"/>
-      </w:pPr>
-      <w:r>
+        <w:br/>
         <w:t>文部科学省</w:t>
       </w:r>
     </w:p>
     <w:p>
       <w:pPr>
-        <w:pStyle w:val="Heading6"/>
+        <w:pStyle w:val="ListBullet"/>
         <w:ind w:left="880"/>
       </w:pPr>
       <w:r>
         <w:t>二十</w:t>
-      </w:r>
-    </w:p>
-    <w:p>
-      <w:pPr>
-        <w:ind w:left="880"/>
-      </w:pPr>
-      <w:r>
+        <w:br/>
         <w:t>厚生労働省</w:t>
       </w:r>
     </w:p>
     <w:p>
       <w:pPr>
-        <w:pStyle w:val="Heading6"/>
+        <w:pStyle w:val="ListBullet"/>
         <w:ind w:left="880"/>
       </w:pPr>
       <w:r>
         <w:t>二十一</w:t>
-      </w:r>
-    </w:p>
-    <w:p>
-      <w:pPr>
-        <w:ind w:left="880"/>
-      </w:pPr>
-      <w:r>
+        <w:br/>
         <w:t>農林水産省</w:t>
       </w:r>
     </w:p>
     <w:p>
       <w:pPr>
-        <w:pStyle w:val="Heading6"/>
+        <w:pStyle w:val="ListBullet"/>
         <w:ind w:left="880"/>
       </w:pPr>
       <w:r>
         <w:t>二十二</w:t>
-      </w:r>
-    </w:p>
-    <w:p>
-      <w:pPr>
-        <w:ind w:left="880"/>
-      </w:pPr>
-      <w:r>
+        <w:br/>
         <w:t>経済産業省</w:t>
       </w:r>
     </w:p>
     <w:p>
       <w:pPr>
-        <w:pStyle w:val="Heading6"/>
+        <w:pStyle w:val="ListBullet"/>
         <w:ind w:left="880"/>
       </w:pPr>
       <w:r>
         <w:t>二十三</w:t>
-      </w:r>
-    </w:p>
-    <w:p>
-      <w:pPr>
-        <w:ind w:left="880"/>
-      </w:pPr>
-      <w:r>
+        <w:br/>
         <w:t>国土交通省</w:t>
       </w:r>
     </w:p>
     <w:p>
       <w:pPr>
-        <w:pStyle w:val="Heading6"/>
+        <w:pStyle w:val="ListBullet"/>
         <w:ind w:left="880"/>
       </w:pPr>
       <w:r>
         <w:t>二十四</w:t>
-      </w:r>
-    </w:p>
-    <w:p>
-      <w:pPr>
-        <w:ind w:left="880"/>
-      </w:pPr>
-      <w:r>
+        <w:br/>
         <w:t>環境省</w:t>
       </w:r>
     </w:p>
     <w:p>
       <w:pPr>
-        <w:pStyle w:val="Heading6"/>
+        <w:pStyle w:val="ListBullet"/>
         <w:ind w:left="880"/>
       </w:pPr>
       <w:r>
         <w:t>二十五</w:t>
-      </w:r>
-    </w:p>
-    <w:p>
-      <w:pPr>
-        <w:ind w:left="880"/>
-      </w:pPr>
-      <w:r>
+        <w:br/>
         <w:t>防衛省</w:t>
       </w:r>
     </w:p>
     <w:p>
       <w:pPr>
-        <w:pStyle w:val="Heading6"/>
+        <w:pStyle w:val="ListBullet"/>
         <w:ind w:left="880"/>
       </w:pPr>
       <w:r>
         <w:t>二十六</w:t>
-      </w:r>
-    </w:p>
-    <w:p>
-      <w:pPr>
-        <w:ind w:left="880"/>
-      </w:pPr>
-      <w:r>
+        <w:br/>
         <w:t>最高裁判所</w:t>
       </w:r>
     </w:p>
@@ -573,86 +414,56 @@
     </w:p>
     <w:p>
       <w:pPr>
-        <w:pStyle w:val="Heading6"/>
+        <w:pStyle w:val="ListBullet"/>
         <w:ind w:left="880"/>
       </w:pPr>
       <w:r>
         <w:t>一</w:t>
-      </w:r>
-    </w:p>
-    <w:p>
-      <w:pPr>
-        <w:ind w:left="880"/>
-      </w:pPr>
-      <w:r>
+        <w:br/>
         <w:t>法第八条の二第三項各号に掲げる職員が応募をすることはできない旨</w:t>
       </w:r>
     </w:p>
     <w:p>
       <w:pPr>
-        <w:pStyle w:val="Heading6"/>
+        <w:pStyle w:val="ListBullet"/>
         <w:ind w:left="880"/>
       </w:pPr>
       <w:r>
         <w:t>二</w:t>
-      </w:r>
-    </w:p>
-    <w:p>
-      <w:pPr>
-        <w:ind w:left="880"/>
-      </w:pPr>
-      <w:r>
+        <w:br/>
         <w:t>法第八条の二第五項の規定により認定をしない旨の決定をする場合がある旨</w:t>
       </w:r>
     </w:p>
     <w:p>
       <w:pPr>
-        <w:pStyle w:val="Heading6"/>
+        <w:pStyle w:val="ListBullet"/>
         <w:ind w:left="880"/>
       </w:pPr>
       <w:r>
         <w:t>三</w:t>
-      </w:r>
-    </w:p>
-    <w:p>
-      <w:pPr>
-        <w:ind w:left="880"/>
-      </w:pPr>
-      <w:r>
+        <w:br/>
         <w:t>認定を行った後遅滞なく、退職すべき期間のいずれかの日から退職すべき期日を定め、第七項通知を行うこととなる旨（募集実施要項に退職すべき期間を記載した場合に限る。）</w:t>
       </w:r>
     </w:p>
     <w:p>
       <w:pPr>
-        <w:pStyle w:val="Heading6"/>
+        <w:pStyle w:val="ListBullet"/>
         <w:ind w:left="880"/>
       </w:pPr>
       <w:r>
         <w:t>四</w:t>
-      </w:r>
-    </w:p>
-    <w:p>
-      <w:pPr>
-        <w:ind w:left="880"/>
-      </w:pPr>
-      <w:r>
+        <w:br/>
         <w:t>施行令第九条の七第一項の規定により募集の期間を延長する場合があるときは、その旨</w:t>
       </w:r>
     </w:p>
     <w:p>
       <w:pPr>
-        <w:pStyle w:val="Heading6"/>
+        <w:pStyle w:val="ListBullet"/>
         <w:ind w:left="880"/>
       </w:pPr>
       <w:r>
         <w:t>五</w:t>
-      </w:r>
-    </w:p>
-    <w:p>
-      <w:pPr>
-        <w:ind w:left="880"/>
-      </w:pPr>
-      <w:r>
+        <w:br/>
         <w:t>施行令第九条の八第一項の規定により退職すべき期日を繰り上げ、又は繰り下げる場合があるときは、その旨</w:t>
       </w:r>
     </w:p>
@@ -671,36 +482,32 @@
     </w:p>
     <w:p>
       <w:pPr>
-        <w:pStyle w:val="Heading6"/>
+        <w:pStyle w:val="ListBullet"/>
         <w:ind w:left="880"/>
       </w:pPr>
       <w:r>
         <w:t>一</w:t>
+        <w:br/>
+        <w:t>退職すべき期日を繰り上げるとき</w:t>
+        <w:br/>
+        <w:br/>
+        <w:br/>
+        <w:t>別記様式第七</w:t>
       </w:r>
     </w:p>
     <w:p>
       <w:pPr>
-        <w:ind w:left="880"/>
-      </w:pPr>
-      <w:r>
-        <w:t>退職すべき期日を繰り上げるとき</w:t>
-      </w:r>
-    </w:p>
-    <w:p>
-      <w:pPr>
-        <w:pStyle w:val="Heading6"/>
+        <w:pStyle w:val="ListBullet"/>
         <w:ind w:left="880"/>
       </w:pPr>
       <w:r>
         <w:t>二</w:t>
-      </w:r>
-    </w:p>
-    <w:p>
-      <w:pPr>
-        <w:ind w:left="880"/>
-      </w:pPr>
-      <w:r>
+        <w:br/>
         <w:t>退職すべき期日を繰り下げるとき</w:t>
+        <w:br/>
+        <w:br/>
+        <w:br/>
+        <w:t>別記様式第八</w:t>
       </w:r>
     </w:p>
     <w:p>
@@ -730,6 +537,18 @@
       </w:r>
     </w:p>
     <w:p>
+      <w:pPr>
+        <w:pStyle w:val="Heading5"/>
+        <w:ind w:left="440"/>
+      </w:pPr>
+      <w:r>
+        <w:t>１</w:t>
+      </w:r>
+    </w:p>
+    <w:p>
+      <w:pPr>
+        <w:ind w:left="440"/>
+      </w:pPr>
       <w:r>
         <w:t>この省令は、平成二十五年六月一日から施行する。</w:t>
       </w:r>
@@ -761,10 +580,22 @@
         <w:pStyle w:val="Heading1"/>
       </w:pPr>
       <w:r>
-        <w:t>附　則（平成二六年五月二九日総務省令第五二号）</w:t>
+        <w:t>附則（平成二六年五月二九日総務省令第五二号）</w:t>
       </w:r>
     </w:p>
     <w:p>
+      <w:pPr>
+        <w:pStyle w:val="Heading5"/>
+        <w:ind w:left="440"/>
+      </w:pPr>
+      <w:r>
+        <w:t>１</w:t>
+      </w:r>
+    </w:p>
+    <w:p>
+      <w:pPr>
+        <w:ind w:left="440"/>
+      </w:pPr>
       <w:r>
         <w:t>この省令は、国家公務員法等の一部を改正する法律（平成二十六年法律第二十二号）の施行の日（平成二十六年五月三十日）から施行する。</w:t>
       </w:r>
@@ -779,10 +610,22 @@
         <w:pStyle w:val="Heading1"/>
       </w:pPr>
       <w:r>
-        <w:t>附　則（平成二七年三月二六日内閣官房令第三号）</w:t>
+        <w:t>附則（平成二七年三月二六日内閣官房令第三号）</w:t>
       </w:r>
     </w:p>
     <w:p>
+      <w:pPr>
+        <w:pStyle w:val="Heading5"/>
+        <w:ind w:left="440"/>
+      </w:pPr>
+      <w:r>
+        <w:t>１</w:t>
+      </w:r>
+    </w:p>
+    <w:p>
+      <w:pPr>
+        <w:ind w:left="440"/>
+      </w:pPr>
       <w:r>
         <w:t>この内閣官房令は、平成二十七年四月一日から施行する。</w:t>
       </w:r>
@@ -814,10 +657,22 @@
         <w:pStyle w:val="Heading1"/>
       </w:pPr>
       <w:r>
-        <w:t>附　則（平成二七年一二月二二日内閣官房令第一〇号）</w:t>
+        <w:t>附則（平成二七年一二月二二日内閣官房令第一〇号）</w:t>
       </w:r>
     </w:p>
     <w:p>
+      <w:pPr>
+        <w:pStyle w:val="Heading5"/>
+        <w:ind w:left="440"/>
+      </w:pPr>
+      <w:r>
+        <w:t>１</w:t>
+      </w:r>
+    </w:p>
+    <w:p>
+      <w:pPr>
+        <w:ind w:left="440"/>
+      </w:pPr>
       <w:r>
         <w:t>この内閣官房令は、個人情報の保護に関する法律及び行政手続における特定の個人を識別するための番号の利用等に関する法律の一部を改正する法律附則第一条第二号に掲げる規定の施行の日（平成二十八年一月一日）から施行する。</w:t>
       </w:r>
@@ -849,7 +704,7 @@
         <w:pStyle w:val="Heading1"/>
       </w:pPr>
       <w:r>
-        <w:t>附　則（令和元年一〇月三一日内閣官房令第五号）</w:t>
+        <w:t>附則（令和元年一〇月三一日内閣官房令第五号）</w:t>
       </w:r>
     </w:p>
     <w:p>
@@ -867,7 +722,7 @@
         <w:pStyle w:val="Heading1"/>
       </w:pPr>
       <w:r>
-        <w:t>附　則（令和二年一二月一八日内閣官房令第六号）</w:t>
+        <w:t>附則（令和二年一二月一八日内閣官房令第六号）</w:t>
       </w:r>
     </w:p>
     <w:p>
@@ -903,7 +758,7 @@
     </w:pPr>
     <w:r>
       <w:tab/>
-      <w:t>WeGov v0.1 - FTS141</w:t>
+      <w:t>WeGov v0.2 - FTS141</w:t>
     </w:r>
   </w:p>
 </w:ftr>
